--- a/受験生フォレスタゴール（完成版）.docx
+++ b/受験生フォレスタゴール（完成版）.docx
@@ -338,7 +338,6 @@
         <w:ind w:left="0"/>
         <w:jc w:val="left"/>
         <w:rPr>
-          <w:rFonts w:hint="eastAsia"/>
           <w:sz w:val="28"/>
           <w:szCs w:val="32"/>
         </w:rPr>
@@ -350,7 +349,7 @@
           <w:szCs w:val="32"/>
         </w:rPr>
         <w:lastRenderedPageBreak/>
-        <w:object w:dxaOrig="225" w:dyaOrig="225" w14:anchorId="50587EAB">
+        <w:object w:dxaOrig="1440" w:dyaOrig="1440" w14:anchorId="50587EAB">
           <v:shapetype id="_x0000_t75" coordsize="21600,21600" o:spt="75" o:preferrelative="t" path="m@4@5l@4@11@9@11@9@5xe" filled="f" stroked="f">
             <v:stroke joinstyle="miter"/>
             <v:formulas>
@@ -370,11 +369,11 @@
             <v:path o:extrusionok="f" gradientshapeok="t" o:connecttype="rect"/>
             <o:lock v:ext="edit" aspectratio="t"/>
           </v:shapetype>
-          <v:shape id="_x0000_s1026" type="#_x0000_t75" style="position:absolute;margin-left:0;margin-top:0;width:533.8pt;height:795.7pt;z-index:251659264;mso-position-horizontal:center;mso-position-horizontal-relative:margin;mso-position-vertical:center;mso-position-vertical-relative:margin">
+          <v:shape id="_x0000_s1026" type="#_x0000_t75" style="position:absolute;margin-left:0;margin-top:0;width:544.45pt;height:768.6pt;z-index:251659264;mso-position-horizontal:center;mso-position-horizontal-relative:margin;mso-position-vertical:center;mso-position-vertical-relative:margin">
             <v:imagedata r:id="rId6" o:title=""/>
             <w10:wrap type="square" anchorx="margin" anchory="margin"/>
           </v:shape>
-          <o:OLEObject Type="Embed" ProgID="Excel.Sheet.12" ShapeID="_x0000_s1026" DrawAspect="Content" ObjectID="_1774986140" r:id="rId7"/>
+          <o:OLEObject Type="Embed" ProgID="Excel.Sheet.12" ShapeID="_x0000_s1026" DrawAspect="Content" ObjectID="_1774986662" r:id="rId7"/>
         </w:object>
       </w:r>
     </w:p>
